--- a/Report.docx
+++ b/Report.docx
@@ -1843,8 +1843,6 @@
         </w:rPr>
         <w:br w:type="page"/>
       </w:r>
-      <w:bookmarkStart w:id="1" w:name="_GoBack"/>
-      <w:bookmarkEnd w:id="1"/>
     </w:p>
     <w:p>
       <w:pPr>
@@ -1864,7 +1862,7 @@
           <w:szCs w:val="24"/>
         </w:rPr>
       </w:pPr>
-      <w:bookmarkStart w:id="2" w:name="_Toc69294013"/>
+      <w:bookmarkStart w:id="1" w:name="_Toc69294013"/>
       <w:r>
         <w:rPr>
           <w:rFonts w:ascii="Arial" w:hAnsi="Arial" w:cs="Arial"/>
@@ -1876,7 +1874,7 @@
         <w:lastRenderedPageBreak/>
         <w:t>DESENVOLVIMENTO</w:t>
       </w:r>
-      <w:bookmarkEnd w:id="2"/>
+      <w:bookmarkEnd w:id="1"/>
       <w:r>
         <w:rPr>
           <w:rFonts w:ascii="Arial" w:hAnsi="Arial" w:cs="Arial"/>
@@ -1995,7 +1993,7 @@
           <w:szCs w:val="24"/>
         </w:rPr>
       </w:pPr>
-      <w:bookmarkStart w:id="3" w:name="_Toc69294014"/>
+      <w:bookmarkStart w:id="2" w:name="_Toc69294014"/>
       <w:r>
         <w:rPr>
           <w:rFonts w:ascii="Arial" w:hAnsi="Arial" w:cs="Arial"/>
@@ -2006,7 +2004,7 @@
         </w:rPr>
         <w:t>TRANSFORMAÇÕES LINEARES</w:t>
       </w:r>
-      <w:bookmarkEnd w:id="3"/>
+      <w:bookmarkEnd w:id="2"/>
     </w:p>
     <w:p>
       <w:pPr>
@@ -2220,7 +2218,7 @@
           <w:sz w:val="24"/>
           <w:szCs w:val="24"/>
         </w:rPr>
-        <w:t xml:space="preserve">A segunda matriz, chamada de T e definida na figura, indica que o eixo </w:t>
+        <w:t xml:space="preserve">A segunda matriz, chamada de T e definida na figura, indica que o </w:t>
       </w:r>
       <w:r>
         <w:rPr>
@@ -2237,7 +2235,23 @@
           <w:sz w:val="24"/>
           <w:szCs w:val="24"/>
         </w:rPr>
-        <w:t>da primeira matriz [1,0] ser</w:t>
+        <w:t>da primeira matriz</w:t>
+      </w:r>
+      <w:r>
+        <w:rPr>
+          <w:rFonts w:ascii="Arial" w:hAnsi="Arial" w:cs="Arial"/>
+          <w:sz w:val="24"/>
+          <w:szCs w:val="24"/>
+        </w:rPr>
+        <w:t xml:space="preserve"> (1)</w:t>
+      </w:r>
+      <w:r>
+        <w:rPr>
+          <w:rFonts w:ascii="Arial" w:hAnsi="Arial" w:cs="Arial"/>
+          <w:sz w:val="24"/>
+          <w:szCs w:val="24"/>
+        </w:rPr>
+        <w:t xml:space="preserve"> ser</w:t>
       </w:r>
       <w:r>
         <w:rPr>
@@ -2277,7 +2291,7 @@
           <w:sz w:val="24"/>
           <w:szCs w:val="24"/>
         </w:rPr>
-        <w:t xml:space="preserve">-2,0], e que o eixo </w:t>
+        <w:t xml:space="preserve">-2,0], e que o </w:t>
       </w:r>
       <w:r>
         <w:rPr>
@@ -2294,7 +2308,15 @@
           <w:sz w:val="24"/>
           <w:szCs w:val="24"/>
         </w:rPr>
-        <w:t xml:space="preserve"> da primeira matriz [0,1]</w:t>
+        <w:t xml:space="preserve"> da primeira matriz </w:t>
+      </w:r>
+      <w:r>
+        <w:rPr>
+          <w:rFonts w:ascii="Arial" w:hAnsi="Arial" w:cs="Arial"/>
+          <w:sz w:val="24"/>
+          <w:szCs w:val="24"/>
+        </w:rPr>
+        <w:t>(1)</w:t>
       </w:r>
       <w:r>
         <w:rPr>
@@ -2363,6 +2385,8 @@
         </w:rPr>
         <w:t>.</w:t>
       </w:r>
+      <w:bookmarkStart w:id="3" w:name="_GoBack"/>
+      <w:bookmarkEnd w:id="3"/>
     </w:p>
     <w:p>
       <w:pPr>
@@ -7345,27 +7369,7 @@
                 <w:sz w:val="24"/>
                 <w:szCs w:val="24"/>
               </w:rPr>
-              <w:t>10</w:t>
-            </w:r>
-            <w:r>
-              <w:rPr>
-                <w:rFonts w:ascii="Arial" w:hAnsi="Arial" w:cs="Arial"/>
-                <w:b/>
-                <w:bCs/>
-                <w:sz w:val="24"/>
-                <w:szCs w:val="24"/>
-              </w:rPr>
-              <w:t>0</w:t>
-            </w:r>
-            <w:r>
-              <w:rPr>
-                <w:rFonts w:ascii="Arial" w:hAnsi="Arial" w:cs="Arial"/>
-                <w:b/>
-                <w:bCs/>
-                <w:sz w:val="24"/>
-                <w:szCs w:val="24"/>
-              </w:rPr>
-              <w:t>.000.000</w:t>
+              <w:t>100.000.000</w:t>
             </w:r>
           </w:p>
           <w:p>
@@ -11193,7 +11197,7 @@
 </file>
 
 <file path=customXml/itemProps1.xml><?xml version="1.0" encoding="utf-8"?>
-<ds:datastoreItem xmlns:ds="http://schemas.openxmlformats.org/officeDocument/2006/customXml" ds:itemID="{48499390-C099-40E6-B6F2-9D92E4DCC1D9}">
+<ds:datastoreItem xmlns:ds="http://schemas.openxmlformats.org/officeDocument/2006/customXml" ds:itemID="{72D44534-36E2-41B4-88B9-1818071E749F}">
   <ds:schemaRefs>
     <ds:schemaRef ds:uri="http://schemas.openxmlformats.org/officeDocument/2006/bibliography"/>
   </ds:schemaRefs>

--- a/Report.docx
+++ b/Report.docx
@@ -116,7 +116,15 @@
           <w:sz w:val="24"/>
           <w:szCs w:val="24"/>
         </w:rPr>
-        <w:t>CIÊNCIA DA COMPUTAÇÃO – ESTRUTURA DE DADOS</w:t>
+        <w:t xml:space="preserve">CIÊNCIA DA COMPUTAÇÃO </w:t>
+      </w:r>
+      <w:r>
+        <w:rPr>
+          <w:rFonts w:ascii="Arial" w:hAnsi="Arial" w:cs="Arial"/>
+          <w:sz w:val="24"/>
+          <w:szCs w:val="24"/>
+        </w:rPr>
+        <w:t>– SISTEMAS OPERACIONAIS</w:t>
       </w:r>
     </w:p>
     <w:p>
@@ -135,7 +143,15 @@
           <w:sz w:val="24"/>
           <w:szCs w:val="24"/>
         </w:rPr>
-        <w:t>PROF. MSc. EDUARDO ALVES DA SILVA</w:t>
+        <w:t xml:space="preserve">PROF. MSc. </w:t>
+      </w:r>
+      <w:r>
+        <w:rPr>
+          <w:rFonts w:ascii="Arial" w:hAnsi="Arial" w:cs="Arial"/>
+          <w:sz w:val="24"/>
+          <w:szCs w:val="24"/>
+        </w:rPr>
+        <w:t>FELIPE VIEL</w:t>
       </w:r>
     </w:p>
     <w:p>
@@ -2385,8 +2401,6 @@
         </w:rPr>
         <w:t>.</w:t>
       </w:r>
-      <w:bookmarkStart w:id="3" w:name="_GoBack"/>
-      <w:bookmarkEnd w:id="3"/>
     </w:p>
     <w:p>
       <w:pPr>
@@ -2583,7 +2597,7 @@
           <w:szCs w:val="24"/>
         </w:rPr>
       </w:pPr>
-      <w:bookmarkStart w:id="4" w:name="_Toc69294015"/>
+      <w:bookmarkStart w:id="3" w:name="_Toc69294015"/>
       <w:r>
         <w:rPr>
           <w:rFonts w:ascii="Arial" w:hAnsi="Arial" w:cs="Arial"/>
@@ -2594,7 +2608,7 @@
         <w:lastRenderedPageBreak/>
         <w:t>EM CÓDIGO</w:t>
       </w:r>
-      <w:bookmarkEnd w:id="4"/>
+      <w:bookmarkEnd w:id="3"/>
     </w:p>
     <w:p>
       <w:pPr>
@@ -2913,7 +2927,24 @@
           <w:sz w:val="24"/>
           <w:szCs w:val="24"/>
         </w:rPr>
-        <w:t xml:space="preserve"> entre várias threads diferentes, para alcançar melhor desempenho:</w:t>
+        <w:t xml:space="preserve"> entre várias </w:t>
+      </w:r>
+      <w:r>
+        <w:rPr>
+          <w:rFonts w:ascii="Arial" w:hAnsi="Arial" w:cs="Arial"/>
+          <w:i/>
+          <w:sz w:val="24"/>
+          <w:szCs w:val="24"/>
+        </w:rPr>
+        <w:t>threads</w:t>
+      </w:r>
+      <w:r>
+        <w:rPr>
+          <w:rFonts w:ascii="Arial" w:hAnsi="Arial" w:cs="Arial"/>
+          <w:sz w:val="24"/>
+          <w:szCs w:val="24"/>
+        </w:rPr>
+        <w:t xml:space="preserve"> diferentes, para alcançar melhor desempenho:</w:t>
       </w:r>
     </w:p>
     <w:p>
@@ -3101,7 +3132,7 @@
           <w:sz w:val="24"/>
           <w:szCs w:val="24"/>
         </w:rPr>
-        <w:t xml:space="preserve"> Primeiro, é preciso criar um conjunto de threads e definir qual é a sua função alvo. Como argumento dessa função, é passado um </w:t>
+        <w:t xml:space="preserve"> Primeiro, é preciso criar um conjunto de </w:t>
       </w:r>
       <w:r>
         <w:rPr>
@@ -3110,6 +3141,23 @@
           <w:sz w:val="24"/>
           <w:szCs w:val="24"/>
         </w:rPr>
+        <w:t>threads</w:t>
+      </w:r>
+      <w:r>
+        <w:rPr>
+          <w:rFonts w:ascii="Arial" w:hAnsi="Arial" w:cs="Arial"/>
+          <w:sz w:val="24"/>
+          <w:szCs w:val="24"/>
+        </w:rPr>
+        <w:t xml:space="preserve"> e definir qual é a sua função alvo. Como argumento dessa função, é passado um </w:t>
+      </w:r>
+      <w:r>
+        <w:rPr>
+          <w:rFonts w:ascii="Arial" w:hAnsi="Arial" w:cs="Arial"/>
+          <w:i/>
+          <w:sz w:val="24"/>
+          <w:szCs w:val="24"/>
+        </w:rPr>
         <w:t>buffer</w:t>
       </w:r>
       <w:r>
@@ -3134,7 +3182,24 @@
           <w:sz w:val="24"/>
           <w:szCs w:val="24"/>
         </w:rPr>
-        <w:t>o intervalo de linhas que cada thread deve operar sobre.</w:t>
+        <w:t xml:space="preserve">o intervalo de linhas que cada </w:t>
+      </w:r>
+      <w:r>
+        <w:rPr>
+          <w:rFonts w:ascii="Arial" w:hAnsi="Arial" w:cs="Arial"/>
+          <w:i/>
+          <w:sz w:val="24"/>
+          <w:szCs w:val="24"/>
+        </w:rPr>
+        <w:t>thread</w:t>
+      </w:r>
+      <w:r>
+        <w:rPr>
+          <w:rFonts w:ascii="Arial" w:hAnsi="Arial" w:cs="Arial"/>
+          <w:sz w:val="24"/>
+          <w:szCs w:val="24"/>
+        </w:rPr>
+        <w:t xml:space="preserve"> deve operar sobre.</w:t>
       </w:r>
       <w:r>
         <w:rPr>
@@ -4018,7 +4083,17 @@
           <w:sz w:val="24"/>
           <w:szCs w:val="24"/>
         </w:rPr>
-        <w:t xml:space="preserve"> que não foram pegas por nenhuma thread</w:t>
+        <w:t xml:space="preserve"> que não foram pegas por nenhuma </w:t>
+      </w:r>
+      <w:r>
+        <w:rPr>
+          <w:rFonts w:ascii="Arial" w:hAnsi="Arial" w:cs="Arial"/>
+          <w:bCs/>
+          <w:i/>
+          <w:sz w:val="24"/>
+          <w:szCs w:val="24"/>
+        </w:rPr>
+        <w:t>thread</w:t>
       </w:r>
       <w:r>
         <w:rPr>
@@ -4180,7 +4255,28 @@
           <w:sz w:val="20"/>
           <w:szCs w:val="20"/>
         </w:rPr>
-        <w:t>Lidando com linhas não pegas por threads.</w:t>
+        <w:t xml:space="preserve">Lidando com linhas não pegas por </w:t>
+      </w:r>
+      <w:bookmarkStart w:id="4" w:name="_GoBack"/>
+      <w:r>
+        <w:rPr>
+          <w:rFonts w:ascii="Arial" w:hAnsi="Arial" w:cs="Arial"/>
+          <w:bCs/>
+          <w:i/>
+          <w:sz w:val="20"/>
+          <w:szCs w:val="20"/>
+        </w:rPr>
+        <w:t>threads</w:t>
+      </w:r>
+      <w:bookmarkEnd w:id="4"/>
+      <w:r>
+        <w:rPr>
+          <w:rFonts w:ascii="Arial" w:hAnsi="Arial" w:cs="Arial"/>
+          <w:bCs/>
+          <w:sz w:val="20"/>
+          <w:szCs w:val="20"/>
+        </w:rPr>
+        <w:t>.</w:t>
       </w:r>
     </w:p>
     <w:p>
@@ -4614,7 +4710,25 @@
           <w:sz w:val="24"/>
           <w:szCs w:val="24"/>
         </w:rPr>
-        <w:t>. As seguintes propriedadaes se aplicam aos testes:</w:t>
+        <w:t xml:space="preserve">. As seguintes </w:t>
+      </w:r>
+      <w:r>
+        <w:rPr>
+          <w:rFonts w:ascii="Arial" w:hAnsi="Arial" w:cs="Arial"/>
+          <w:bCs/>
+          <w:sz w:val="24"/>
+          <w:szCs w:val="24"/>
+        </w:rPr>
+        <w:t>propriedades</w:t>
+      </w:r>
+      <w:r>
+        <w:rPr>
+          <w:rFonts w:ascii="Arial" w:hAnsi="Arial" w:cs="Arial"/>
+          <w:bCs/>
+          <w:sz w:val="24"/>
+          <w:szCs w:val="24"/>
+        </w:rPr>
+        <w:t xml:space="preserve"> se aplicam aos testes:</w:t>
       </w:r>
     </w:p>
     <w:p>
@@ -7126,7 +7240,25 @@
           <w:sz w:val="24"/>
           <w:szCs w:val="24"/>
         </w:rPr>
-        <w:t>. As seguintes propriedadaes se aplicam aos testes:</w:t>
+        <w:t xml:space="preserve">. As seguintes </w:t>
+      </w:r>
+      <w:r>
+        <w:rPr>
+          <w:rFonts w:ascii="Arial" w:hAnsi="Arial" w:cs="Arial"/>
+          <w:bCs/>
+          <w:sz w:val="24"/>
+          <w:szCs w:val="24"/>
+        </w:rPr>
+        <w:t>propriedades</w:t>
+      </w:r>
+      <w:r>
+        <w:rPr>
+          <w:rFonts w:ascii="Arial" w:hAnsi="Arial" w:cs="Arial"/>
+          <w:bCs/>
+          <w:sz w:val="24"/>
+          <w:szCs w:val="24"/>
+        </w:rPr>
+        <w:t xml:space="preserve"> se aplicam aos testes:</w:t>
       </w:r>
     </w:p>
     <w:p>
@@ -11197,7 +11329,7 @@
 </file>
 
 <file path=customXml/itemProps1.xml><?xml version="1.0" encoding="utf-8"?>
-<ds:datastoreItem xmlns:ds="http://schemas.openxmlformats.org/officeDocument/2006/customXml" ds:itemID="{72D44534-36E2-41B4-88B9-1818071E749F}">
+<ds:datastoreItem xmlns:ds="http://schemas.openxmlformats.org/officeDocument/2006/customXml" ds:itemID="{3737FBE6-CC8B-4C34-9DA2-588B8B89A6C3}">
   <ds:schemaRefs>
     <ds:schemaRef ds:uri="http://schemas.openxmlformats.org/officeDocument/2006/bibliography"/>
   </ds:schemaRefs>

--- a/Report.docx
+++ b/Report.docx
@@ -8523,7 +8523,7 @@
             <w:sz w:val="20"/>
             <w:szCs w:val="20"/>
           </w:rPr>
-          <w:t>11</w:t>
+          <w:t>10</w:t>
         </w:r>
         <w:r>
           <w:rPr>
@@ -11329,7 +11329,7 @@
 </file>
 
 <file path=customXml/itemProps1.xml><?xml version="1.0" encoding="utf-8"?>
-<ds:datastoreItem xmlns:ds="http://schemas.openxmlformats.org/officeDocument/2006/customXml" ds:itemID="{3737FBE6-CC8B-4C34-9DA2-588B8B89A6C3}">
+<ds:datastoreItem xmlns:ds="http://schemas.openxmlformats.org/officeDocument/2006/customXml" ds:itemID="{716E7DB8-A664-4919-A91B-639B06B2F273}">
   <ds:schemaRefs>
     <ds:schemaRef ds:uri="http://schemas.openxmlformats.org/officeDocument/2006/bibliography"/>
   </ds:schemaRefs>
